--- a/assignment1.docx
+++ b/assignment1.docx
@@ -6,10 +6,10 @@
       <w:pPr>
         <w:pStyle w:val="Heading1"/>
       </w:pPr>
-      <w:bookmarkStart w:id="21" w:name="statistical-inference-peer-assessment"/>
+      <w:bookmarkStart w:id="21" w:name="exponential-distribution-compare-with-the-central-limit-theorem"/>
       <w:bookmarkEnd w:id="21"/>
       <w:r>
-        <w:t xml:space="preserve">Statistical Inference : Peer Assessment</w:t>
+        <w:t xml:space="preserve">Exponential distribution Compare with the Central Limit Theorem</w:t>
       </w:r>
     </w:p>
     <w:p>
@@ -296,13 +296,478 @@
       </w:r>
     </w:p>
     <w:p>
+      <w:r>
+        <w:t xml:space="preserve">We generate a series of 1000 simulation dataset for comparison to the theory. Each iteration contains 40 observation and the exponential distribution is set using 'rexp' function with lambda = 0.2</w:t>
+      </w:r>
+    </w:p>
+    <w:p>
+      <w:r>
+        <w:t xml:space="preserve">Below is the variables and its value :-</w:t>
+      </w:r>
+    </w:p>
+    <w:p>
       <w:pPr>
         <w:pStyle w:val="SourceCode"/>
       </w:pPr>
       <w:r>
         <w:rPr>
+          <w:rStyle w:val="NormalTok"/>
+        </w:rPr>
+        <w:t xml:space="preserve">lambda =</w:t>
+      </w:r>
+      <w:r>
+        <w:rPr>
+          <w:rStyle w:val="StringTok"/>
+        </w:rPr>
+        <w:t xml:space="preserve"> </w:t>
+      </w:r>
+      <w:r>
+        <w:rPr>
+          <w:rStyle w:val="FloatTok"/>
+        </w:rPr>
+        <w:t xml:space="preserve">0.2</w:t>
+      </w:r>
+      <w:r>
+        <w:br w:type="textWrapping"/>
+      </w:r>
+      <w:r>
+        <w:rPr>
+          <w:rStyle w:val="NormalTok"/>
+        </w:rPr>
+        <w:t xml:space="preserve">n =</w:t>
+      </w:r>
+      <w:r>
+        <w:rPr>
+          <w:rStyle w:val="StringTok"/>
+        </w:rPr>
+        <w:t xml:space="preserve"> </w:t>
+      </w:r>
+      <w:r>
+        <w:rPr>
+          <w:rStyle w:val="DecValTok"/>
+        </w:rPr>
+        <w:t xml:space="preserve">40</w:t>
+      </w:r>
+      <w:r>
+        <w:br w:type="textWrapping"/>
+      </w:r>
+      <w:r>
+        <w:rPr>
+          <w:rStyle w:val="NormalTok"/>
+        </w:rPr>
+        <w:t xml:space="preserve">nosim =</w:t>
+      </w:r>
+      <w:r>
+        <w:rPr>
+          <w:rStyle w:val="StringTok"/>
+        </w:rPr>
+        <w:t xml:space="preserve"> </w:t>
+      </w:r>
+      <w:r>
+        <w:rPr>
+          <w:rStyle w:val="DecValTok"/>
+        </w:rPr>
+        <w:t xml:space="preserve">1000</w:t>
+      </w:r>
+    </w:p>
+    <w:p>
+      <w:r>
+        <w:t xml:space="preserve">Now we perform the code below to simulate , collect the data and plot it.</w:t>
+      </w:r>
+    </w:p>
+    <w:p>
+      <w:r>
+        <w:t xml:space="preserve">rexp() - will generate 40 times when the rate is 0.2 and get the mean value from it.</w:t>
+      </w:r>
+    </w:p>
+    <w:p>
+      <w:pPr>
+        <w:pStyle w:val="SourceCode"/>
+      </w:pPr>
+      <w:r>
+        <w:rPr>
+          <w:rStyle w:val="NormalTok"/>
+        </w:rPr>
+        <w:t xml:space="preserve">exponen_simulation &lt;-</w:t>
+      </w:r>
+      <w:r>
+        <w:rPr>
+          <w:rStyle w:val="StringTok"/>
+        </w:rPr>
+        <w:t xml:space="preserve"> </w:t>
+      </w:r>
+      <w:r>
+        <w:rPr>
+          <w:rStyle w:val="NormalTok"/>
+        </w:rPr>
+        <w:t xml:space="preserve">function(n, lambda)</w:t>
+      </w:r>
+      <w:r>
+        <w:br w:type="textWrapping"/>
+      </w:r>
+      <w:r>
+        <w:rPr>
+          <w:rStyle w:val="NormalTok"/>
+        </w:rPr>
+        <w:t xml:space="preserve">{</w:t>
+      </w:r>
+      <w:r>
+        <w:br w:type="textWrapping"/>
+      </w:r>
+      <w:r>
+        <w:rPr>
           <w:rStyle w:val="KeywordTok"/>
         </w:rPr>
+        <w:t xml:space="preserve">mean</w:t>
+      </w:r>
+      <w:r>
+        <w:rPr>
+          <w:rStyle w:val="NormalTok"/>
+        </w:rPr>
+        <w:t xml:space="preserve">(</w:t>
+      </w:r>
+      <w:r>
+        <w:rPr>
+          <w:rStyle w:val="KeywordTok"/>
+        </w:rPr>
+        <w:t xml:space="preserve">rexp</w:t>
+      </w:r>
+      <w:r>
+        <w:rPr>
+          <w:rStyle w:val="NormalTok"/>
+        </w:rPr>
+        <w:t xml:space="preserve">(n,lambda))</w:t>
+      </w:r>
+      <w:r>
+        <w:br w:type="textWrapping"/>
+      </w:r>
+      <w:r>
+        <w:rPr>
+          <w:rStyle w:val="NormalTok"/>
+        </w:rPr>
+        <w:t xml:space="preserve">}</w:t>
+      </w:r>
+      <w:r>
+        <w:br w:type="textWrapping"/>
+      </w:r>
+      <w:r>
+        <w:br w:type="textWrapping"/>
+      </w:r>
+      <w:r>
+        <w:rPr>
+          <w:rStyle w:val="NormalTok"/>
+        </w:rPr>
+        <w:t xml:space="preserve">simData &lt;-</w:t>
+      </w:r>
+      <w:r>
+        <w:rPr>
+          <w:rStyle w:val="StringTok"/>
+        </w:rPr>
+        <w:t xml:space="preserve"> </w:t>
+      </w:r>
+      <w:r>
+        <w:rPr>
+          <w:rStyle w:val="KeywordTok"/>
+        </w:rPr>
+        <w:t xml:space="preserve">data.frame</w:t>
+      </w:r>
+      <w:r>
+        <w:rPr>
+          <w:rStyle w:val="NormalTok"/>
+        </w:rPr>
+        <w:t xml:space="preserve">(</w:t>
+      </w:r>
+      <w:r>
+        <w:rPr>
+          <w:rStyle w:val="DataTypeTok"/>
+        </w:rPr>
+        <w:t xml:space="preserve">ncol=</w:t>
+      </w:r>
+      <w:r>
+        <w:rPr>
+          <w:rStyle w:val="DecValTok"/>
+        </w:rPr>
+        <w:t xml:space="preserve">2</w:t>
+      </w:r>
+      <w:r>
+        <w:rPr>
+          <w:rStyle w:val="NormalTok"/>
+        </w:rPr>
+        <w:t xml:space="preserve">,</w:t>
+      </w:r>
+      <w:r>
+        <w:rPr>
+          <w:rStyle w:val="DataTypeTok"/>
+        </w:rPr>
+        <w:t xml:space="preserve">nrow=</w:t>
+      </w:r>
+      <w:r>
+        <w:rPr>
+          <w:rStyle w:val="DecValTok"/>
+        </w:rPr>
+        <w:t xml:space="preserve">1000</w:t>
+      </w:r>
+      <w:r>
+        <w:rPr>
+          <w:rStyle w:val="NormalTok"/>
+        </w:rPr>
+        <w:t xml:space="preserve">)</w:t>
+      </w:r>
+      <w:r>
+        <w:br w:type="textWrapping"/>
+      </w:r>
+      <w:r>
+        <w:rPr>
+          <w:rStyle w:val="KeywordTok"/>
+        </w:rPr>
+        <w:t xml:space="preserve">names</w:t>
+      </w:r>
+      <w:r>
+        <w:rPr>
+          <w:rStyle w:val="NormalTok"/>
+        </w:rPr>
+        <w:t xml:space="preserve">(simData) &lt;-</w:t>
+      </w:r>
+      <w:r>
+        <w:rPr>
+          <w:rStyle w:val="StringTok"/>
+        </w:rPr>
+        <w:t xml:space="preserve"> </w:t>
+      </w:r>
+      <w:r>
+        <w:rPr>
+          <w:rStyle w:val="KeywordTok"/>
+        </w:rPr>
+        <w:t xml:space="preserve">c</w:t>
+      </w:r>
+      <w:r>
+        <w:rPr>
+          <w:rStyle w:val="NormalTok"/>
+        </w:rPr>
+        <w:t xml:space="preserve">(</w:t>
+      </w:r>
+      <w:r>
+        <w:rPr>
+          <w:rStyle w:val="StringTok"/>
+        </w:rPr>
+        <w:t xml:space="preserve">"Index"</w:t>
+      </w:r>
+      <w:r>
+        <w:rPr>
+          <w:rStyle w:val="NormalTok"/>
+        </w:rPr>
+        <w:t xml:space="preserve">,</w:t>
+      </w:r>
+      <w:r>
+        <w:rPr>
+          <w:rStyle w:val="StringTok"/>
+        </w:rPr>
+        <w:t xml:space="preserve">"Mean"</w:t>
+      </w:r>
+      <w:r>
+        <w:rPr>
+          <w:rStyle w:val="NormalTok"/>
+        </w:rPr>
+        <w:t xml:space="preserve">)</w:t>
+      </w:r>
+      <w:r>
+        <w:br w:type="textWrapping"/>
+      </w:r>
+      <w:r>
+        <w:rPr>
+          <w:rStyle w:val="NormalTok"/>
+        </w:rPr>
+        <w:t xml:space="preserve">for (i in </w:t>
+      </w:r>
+      <w:r>
+        <w:rPr>
+          <w:rStyle w:val="DecValTok"/>
+        </w:rPr>
+        <w:t xml:space="preserve">1</w:t>
+      </w:r>
+      <w:r>
+        <w:rPr>
+          <w:rStyle w:val="NormalTok"/>
+        </w:rPr>
+        <w:t xml:space="preserve">:nosim)</w:t>
+      </w:r>
+      <w:r>
+        <w:br w:type="textWrapping"/>
+      </w:r>
+      <w:r>
+        <w:rPr>
+          <w:rStyle w:val="NormalTok"/>
+        </w:rPr>
+        <w:t xml:space="preserve">{</w:t>
+      </w:r>
+      <w:r>
+        <w:br w:type="textWrapping"/>
+      </w:r>
+      <w:r>
+        <w:rPr>
+          <w:rStyle w:val="NormalTok"/>
+        </w:rPr>
+        <w:t xml:space="preserve">simData[i,</w:t>
+      </w:r>
+      <w:r>
+        <w:rPr>
+          <w:rStyle w:val="DecValTok"/>
+        </w:rPr>
+        <w:t xml:space="preserve">1</w:t>
+      </w:r>
+      <w:r>
+        <w:rPr>
+          <w:rStyle w:val="NormalTok"/>
+        </w:rPr>
+        <w:t xml:space="preserve">] &lt;-</w:t>
+      </w:r>
+      <w:r>
+        <w:rPr>
+          <w:rStyle w:val="StringTok"/>
+        </w:rPr>
+        <w:t xml:space="preserve"> </w:t>
+      </w:r>
+      <w:r>
+        <w:rPr>
+          <w:rStyle w:val="NormalTok"/>
+        </w:rPr>
+        <w:t xml:space="preserve">i</w:t>
+      </w:r>
+      <w:r>
+        <w:br w:type="textWrapping"/>
+      </w:r>
+      <w:r>
+        <w:rPr>
+          <w:rStyle w:val="NormalTok"/>
+        </w:rPr>
+        <w:t xml:space="preserve">simData[i,</w:t>
+      </w:r>
+      <w:r>
+        <w:rPr>
+          <w:rStyle w:val="DecValTok"/>
+        </w:rPr>
+        <w:t xml:space="preserve">2</w:t>
+      </w:r>
+      <w:r>
+        <w:rPr>
+          <w:rStyle w:val="NormalTok"/>
+        </w:rPr>
+        <w:t xml:space="preserve">] &lt;-</w:t>
+      </w:r>
+      <w:r>
+        <w:rPr>
+          <w:rStyle w:val="StringTok"/>
+        </w:rPr>
+        <w:t xml:space="preserve"> </w:t>
+      </w:r>
+      <w:r>
+        <w:rPr>
+          <w:rStyle w:val="KeywordTok"/>
+        </w:rPr>
+        <w:t xml:space="preserve">exponen_simulation</w:t>
+      </w:r>
+      <w:r>
+        <w:rPr>
+          <w:rStyle w:val="NormalTok"/>
+        </w:rPr>
+        <w:t xml:space="preserve">(n,lambda)</w:t>
+      </w:r>
+      <w:r>
+        <w:br w:type="textWrapping"/>
+      </w:r>
+      <w:r>
+        <w:rPr>
+          <w:rStyle w:val="NormalTok"/>
+        </w:rPr>
+        <w:t xml:space="preserve">}</w:t>
+      </w:r>
+    </w:p>
+    <w:p>
+      <w:r>
+        <w:t xml:space="preserve">The mean of the sample dataset is :-</w:t>
+      </w:r>
+    </w:p>
+    <w:p>
+      <w:pPr>
+        <w:pStyle w:val="SourceCode"/>
+      </w:pPr>
+      <w:r>
+        <w:rPr>
+          <w:rStyle w:val="NormalTok"/>
+        </w:rPr>
+        <w:t xml:space="preserve"> </w:t>
+      </w:r>
+      <w:r>
+        <w:rPr>
+          <w:rStyle w:val="NormalTok"/>
+        </w:rPr>
+        <w:t xml:space="preserve">sample_mean &lt;-</w:t>
+      </w:r>
+      <w:r>
+        <w:rPr>
+          <w:rStyle w:val="StringTok"/>
+        </w:rPr>
+        <w:t xml:space="preserve"> </w:t>
+      </w:r>
+      <w:r>
+        <w:rPr>
+          <w:rStyle w:val="KeywordTok"/>
+        </w:rPr>
+        <w:t xml:space="preserve">mean</w:t>
+      </w:r>
+      <w:r>
+        <w:rPr>
+          <w:rStyle w:val="NormalTok"/>
+        </w:rPr>
+        <w:t xml:space="preserve">(simData$Mean)</w:t>
+      </w:r>
+      <w:r>
+        <w:br w:type="textWrapping"/>
+      </w:r>
+      <w:r>
+        <w:rPr>
+          <w:rStyle w:val="NormalTok"/>
+        </w:rPr>
+        <w:t xml:space="preserve"> </w:t>
+      </w:r>
+      <w:r>
+        <w:rPr>
+          <w:rStyle w:val="NormalTok"/>
+        </w:rPr>
+        <w:t xml:space="preserve">sample_mean</w:t>
+      </w:r>
+    </w:p>
+    <w:p>
+      <w:pPr>
+        <w:pStyle w:val="SourceCode"/>
+      </w:pPr>
+      <w:r>
+        <w:rPr>
+          <w:rStyle w:val="VerbatimChar"/>
+        </w:rPr>
+        <w:t xml:space="preserve">## [1] 5.050252</w:t>
+      </w:r>
+    </w:p>
+    <w:p>
+      <w:pPr>
+        <w:pStyle w:val="Compact"/>
+        <w:numPr>
+          <w:numId w:val="1003"/>
+          <w:ilvl w:val="0"/>
+        </w:numPr>
+      </w:pPr>
+      <w:r>
+        <w:t xml:space="preserve">Variance variable vs theoretical variance of the distribution.</w:t>
+      </w:r>
+    </w:p>
+    <w:p>
+      <w:pPr>
+        <w:pStyle w:val="SourceCode"/>
+      </w:pPr>
+      <w:r>
+        <w:rPr>
+          <w:rStyle w:val="KeywordTok"/>
+        </w:rPr>
         <w:t xml:space="preserve">hist</w:t>
       </w:r>
       <w:r>
@@ -327,7 +792,7 @@
         <w:rPr>
           <w:rStyle w:val="DecValTok"/>
         </w:rPr>
-        <w:t xml:space="preserve">1000</w:t>
+        <w:t xml:space="preserve">100</w:t>
       </w:r>
       <w:r>
         <w:rPr>
@@ -347,7 +812,7 @@
               <a:graphicData uri="http://schemas.openxmlformats.org/drawingml/2006/picture">
                 <pic:pic>
                   <pic:nvPicPr>
-                    <pic:cNvPr descr="assignment1_files/figure-docx/unnamed-chunk-1-1.png" id="0" name="Picture"/>
+                    <pic:cNvPr descr="assignment1_files/figure-docx/unnamed-chunk-4-1.png" id="0" name="Picture"/>
                     <pic:cNvPicPr>
                       <a:picLocks noChangeArrowheads="1" noChangeAspect="1"/>
                     </pic:cNvPicPr>
@@ -384,12 +849,12 @@
       <w:pPr>
         <w:pStyle w:val="Compact"/>
         <w:numPr>
-          <w:numId w:val="1003"/>
+          <w:numId w:val="1004"/>
           <w:ilvl w:val="0"/>
         </w:numPr>
       </w:pPr>
       <w:r>
-        <w:t xml:space="preserve">Variance variable vs theoretical variance of the distribution.</w:t>
+        <w:t xml:space="preserve">Distribution is approximately normal.</w:t>
       </w:r>
     </w:p>
     <w:p>
@@ -424,7 +889,7 @@
         <w:rPr>
           <w:rStyle w:val="DecValTok"/>
         </w:rPr>
-        <w:t xml:space="preserve">100</w:t>
+        <w:t xml:space="preserve">10</w:t>
       </w:r>
       <w:r>
         <w:rPr>
@@ -444,7 +909,7 @@
               <a:graphicData uri="http://schemas.openxmlformats.org/drawingml/2006/picture">
                 <pic:pic>
                   <pic:nvPicPr>
-                    <pic:cNvPr descr="assignment1_files/figure-docx/unnamed-chunk-2-1.png" id="0" name="Picture"/>
+                    <pic:cNvPr descr="assignment1_files/figure-docx/unnamed-chunk-5-1.png" id="0" name="Picture"/>
                     <pic:cNvPicPr>
                       <a:picLocks noChangeArrowheads="1" noChangeAspect="1"/>
                     </pic:cNvPicPr>
@@ -477,103 +942,6 @@
         </w:drawing>
       </w:r>
     </w:p>
-    <w:p>
-      <w:pPr>
-        <w:pStyle w:val="Compact"/>
-        <w:numPr>
-          <w:numId w:val="1004"/>
-          <w:ilvl w:val="0"/>
-        </w:numPr>
-      </w:pPr>
-      <w:r>
-        <w:t xml:space="preserve">Distribution is approximately normal.</w:t>
-      </w:r>
-    </w:p>
-    <w:p>
-      <w:pPr>
-        <w:pStyle w:val="SourceCode"/>
-      </w:pPr>
-      <w:r>
-        <w:rPr>
-          <w:rStyle w:val="KeywordTok"/>
-        </w:rPr>
-        <w:t xml:space="preserve">hist</w:t>
-      </w:r>
-      <w:r>
-        <w:rPr>
-          <w:rStyle w:val="NormalTok"/>
-        </w:rPr>
-        <w:t xml:space="preserve">(</w:t>
-      </w:r>
-      <w:r>
-        <w:rPr>
-          <w:rStyle w:val="KeywordTok"/>
-        </w:rPr>
-        <w:t xml:space="preserve">runif</w:t>
-      </w:r>
-      <w:r>
-        <w:rPr>
-          <w:rStyle w:val="NormalTok"/>
-        </w:rPr>
-        <w:t xml:space="preserve">(</w:t>
-      </w:r>
-      <w:r>
-        <w:rPr>
-          <w:rStyle w:val="DecValTok"/>
-        </w:rPr>
-        <w:t xml:space="preserve">10</w:t>
-      </w:r>
-      <w:r>
-        <w:rPr>
-          <w:rStyle w:val="NormalTok"/>
-        </w:rPr>
-        <w:t xml:space="preserve">))</w:t>
-      </w:r>
-    </w:p>
-    <w:p>
-      <w:r>
-        <w:drawing>
-          <wp:inline>
-            <wp:extent cx="4610100" cy="3695700"/>
-            <wp:effectExtent b="0" l="0" r="0" t="0"/>
-            <wp:docPr descr="" id="1" name="Picture"/>
-            <a:graphic>
-              <a:graphicData uri="http://schemas.openxmlformats.org/drawingml/2006/picture">
-                <pic:pic>
-                  <pic:nvPicPr>
-                    <pic:cNvPr descr="assignment1_files/figure-docx/unnamed-chunk-3-1.png" id="0" name="Picture"/>
-                    <pic:cNvPicPr>
-                      <a:picLocks noChangeArrowheads="1" noChangeAspect="1"/>
-                    </pic:cNvPicPr>
-                  </pic:nvPicPr>
-                  <pic:blipFill>
-                    <a:blip r:embed="rId27"/>
-                    <a:stretch>
-                      <a:fillRect/>
-                    </a:stretch>
-                  </pic:blipFill>
-                  <pic:spPr bwMode="auto">
-                    <a:xfrm>
-                      <a:off x="0" y="0"/>
-                      <a:ext cx="4610100" cy="3695700"/>
-                    </a:xfrm>
-                    <a:prstGeom prst="rect">
-                      <a:avLst/>
-                    </a:prstGeom>
-                    <a:noFill/>
-                    <a:ln w="9525">
-                      <a:noFill/>
-                      <a:headEnd/>
-                      <a:tailEnd/>
-                    </a:ln>
-                  </pic:spPr>
-                </pic:pic>
-              </a:graphicData>
-            </a:graphic>
-          </wp:inline>
-        </w:drawing>
-      </w:r>
-    </w:p>
     <w:sectPr/>
   </w:body>
 </w:document>
@@ -667,7 +1035,7 @@
     </w:lvl>
   </w:abstractNum>
   <w:abstractNum w:abstractNumId="990">
-    <w:nsid w:val="a47c1b36"/>
+    <w:nsid w:val="b660c7b1"/>
     <w:multiLevelType w:val="multilevel"/>
     <w:lvl w:ilvl="0">
       <w:numFmt w:val="bullet"/>
@@ -748,7 +1116,7 @@
     </w:lvl>
   </w:abstractNum>
   <w:abstractNum w:abstractNumId="99411">
-    <w:nsid w:val="97509639"/>
+    <w:nsid w:val="3002ac64"/>
     <w:multiLevelType w:val="multilevel"/>
     <w:lvl w:ilvl="0">
       <w:start w:val="1"/>
@@ -836,7 +1204,7 @@
     </w:lvl>
   </w:abstractNum>
   <w:abstractNum w:abstractNumId="991">
-    <w:nsid w:val="fe496f54"/>
+    <w:nsid w:val="2873b641"/>
     <w:multiLevelType w:val="multilevel"/>
     <w:lvl w:ilvl="0">
       <w:numFmt w:val="bullet"/>

--- a/assignment1.docx
+++ b/assignment1.docx
@@ -284,13 +284,6 @@
       </w:r>
     </w:p>
     <w:p>
-      <w:pPr>
-        <w:pStyle w:val="Compact"/>
-        <w:numPr>
-          <w:numId w:val="1002"/>
-          <w:ilvl w:val="0"/>
-        </w:numPr>
-      </w:pPr>
       <w:r>
         <w:t xml:space="preserve">Sample mean vs theoretical mean of the distribution.</w:t>
       </w:r>
@@ -377,7 +370,7 @@
     </w:p>
     <w:p>
       <w:r>
-        <w:t xml:space="preserve">rexp() - will generate 40 times when the rate is 0.2 and get the mean value from it.</w:t>
+        <w:t xml:space="preserve">rexp() - will generate 40 times(n) when the rate is 0.2 (lambda) and get the mean value from it on 1000 iteration(nosim).</w:t>
       </w:r>
     </w:p>
     <w:p>
@@ -745,22 +738,108 @@
         <w:rPr>
           <w:rStyle w:val="VerbatimChar"/>
         </w:rPr>
-        <w:t xml:space="preserve">## [1] 5.050252</w:t>
-      </w:r>
-    </w:p>
-    <w:p>
-      <w:pPr>
-        <w:pStyle w:val="Compact"/>
-        <w:numPr>
-          <w:numId w:val="1003"/>
-          <w:ilvl w:val="0"/>
-        </w:numPr>
-      </w:pPr>
+        <w:t xml:space="preserve">## [1] 4.978711</w:t>
+      </w:r>
+    </w:p>
+    <w:p>
+      <w:pPr>
+        <w:pStyle w:val="SourceCode"/>
+      </w:pPr>
+      <w:r>
+        <w:rPr>
+          <w:rStyle w:val="NormalTok"/>
+        </w:rPr>
+        <w:t xml:space="preserve"> </w:t>
+      </w:r>
+      <w:r>
+        <w:rPr>
+          <w:rStyle w:val="NormalTok"/>
+        </w:rPr>
+        <w:t xml:space="preserve">sample_mean </w:t>
+      </w:r>
+      <w:r>
+        <w:rPr>
+          <w:rStyle w:val="CommentTok"/>
+        </w:rPr>
+        <w:t xml:space="preserve"># near to  5</w:t>
+      </w:r>
+    </w:p>
+    <w:p>
+      <w:pPr>
+        <w:pStyle w:val="SourceCode"/>
+      </w:pPr>
+      <w:r>
+        <w:rPr>
+          <w:rStyle w:val="VerbatimChar"/>
+        </w:rPr>
+        <w:t xml:space="preserve">## [1] 4.978711</w:t>
+      </w:r>
+    </w:p>
+    <w:p>
+      <w:pPr>
+        <w:pStyle w:val="SourceCode"/>
+      </w:pPr>
+      <w:r>
+        <w:rPr>
+          <w:rStyle w:val="NormalTok"/>
+        </w:rPr>
+        <w:t xml:space="preserve">theoritical_mean &lt;-</w:t>
+      </w:r>
+      <w:r>
+        <w:rPr>
+          <w:rStyle w:val="StringTok"/>
+        </w:rPr>
+        <w:t xml:space="preserve"> </w:t>
+      </w:r>
+      <w:r>
+        <w:rPr>
+          <w:rStyle w:val="DecValTok"/>
+        </w:rPr>
+        <w:t xml:space="preserve">1</w:t>
+      </w:r>
+      <w:r>
+        <w:rPr>
+          <w:rStyle w:val="NormalTok"/>
+        </w:rPr>
+        <w:t xml:space="preserve">/lambda</w:t>
+      </w:r>
+      <w:r>
+        <w:br w:type="textWrapping"/>
+      </w:r>
+      <w:r>
+        <w:rPr>
+          <w:rStyle w:val="NormalTok"/>
+        </w:rPr>
+        <w:t xml:space="preserve">theoritical_mean</w:t>
+      </w:r>
+    </w:p>
+    <w:p>
+      <w:pPr>
+        <w:pStyle w:val="SourceCode"/>
+      </w:pPr>
+      <w:r>
+        <w:rPr>
+          <w:rStyle w:val="VerbatimChar"/>
+        </w:rPr>
+        <w:t xml:space="preserve">## [1] 5</w:t>
+      </w:r>
+    </w:p>
+    <w:p>
+      <w:r>
+        <w:t xml:space="preserve">If simulation mean is near to the theoretical value of 5</w:t>
+      </w:r>
+    </w:p>
+    <w:p>
       <w:r>
         <w:t xml:space="preserve">Variance variable vs theoretical variance of the distribution.</w:t>
       </w:r>
     </w:p>
     <w:p>
+      <w:r>
+        <w:t xml:space="preserve">Below is the historical plot of the exponential distribution of n = 1000 :-</w:t>
+      </w:r>
+    </w:p>
+    <w:p>
       <w:pPr>
         <w:pStyle w:val="SourceCode"/>
       </w:pPr>
@@ -774,13 +853,208 @@
         <w:rPr>
           <w:rStyle w:val="NormalTok"/>
         </w:rPr>
+        <w:t xml:space="preserve">(simData$Mean, </w:t>
+      </w:r>
+      <w:r>
+        <w:br w:type="textWrapping"/>
+      </w:r>
+      <w:r>
+        <w:rPr>
+          <w:rStyle w:val="DataTypeTok"/>
+        </w:rPr>
+        <w:t xml:space="preserve">breaks=</w:t>
+      </w:r>
+      <w:r>
+        <w:rPr>
+          <w:rStyle w:val="DecValTok"/>
+        </w:rPr>
+        <w:t xml:space="preserve">100</w:t>
+      </w:r>
+      <w:r>
+        <w:rPr>
+          <w:rStyle w:val="NormalTok"/>
+        </w:rPr>
+        <w:t xml:space="preserve">, </w:t>
+      </w:r>
+      <w:r>
+        <w:br w:type="textWrapping"/>
+      </w:r>
+      <w:r>
+        <w:rPr>
+          <w:rStyle w:val="DataTypeTok"/>
+        </w:rPr>
+        <w:t xml:space="preserve">prob=</w:t>
+      </w:r>
+      <w:r>
+        <w:rPr>
+          <w:rStyle w:val="OtherTok"/>
+        </w:rPr>
+        <w:t xml:space="preserve">TRUE</w:t>
+      </w:r>
+      <w:r>
+        <w:rPr>
+          <w:rStyle w:val="NormalTok"/>
+        </w:rPr>
+        <w:t xml:space="preserve">, </w:t>
+      </w:r>
+      <w:r>
+        <w:br w:type="textWrapping"/>
+      </w:r>
+      <w:r>
+        <w:rPr>
+          <w:rStyle w:val="DataTypeTok"/>
+        </w:rPr>
+        <w:t xml:space="preserve">col=</w:t>
+      </w:r>
+      <w:r>
+        <w:rPr>
+          <w:rStyle w:val="StringTok"/>
+        </w:rPr>
+        <w:t xml:space="preserve">"yellow"</w:t>
+      </w:r>
+      <w:r>
+        <w:rPr>
+          <w:rStyle w:val="NormalTok"/>
+        </w:rPr>
+        <w:t xml:space="preserve">,</w:t>
+      </w:r>
+      <w:r>
+        <w:br w:type="textWrapping"/>
+      </w:r>
+      <w:r>
+        <w:rPr>
+          <w:rStyle w:val="DataTypeTok"/>
+        </w:rPr>
+        <w:t xml:space="preserve">main=</w:t>
+      </w:r>
+      <w:r>
+        <w:rPr>
+          <w:rStyle w:val="StringTok"/>
+        </w:rPr>
+        <w:t xml:space="preserve">"Exponential Distribution with n = 1000"</w:t>
+      </w:r>
+      <w:r>
+        <w:rPr>
+          <w:rStyle w:val="NormalTok"/>
+        </w:rPr>
+        <w:t xml:space="preserve">, </w:t>
+      </w:r>
+      <w:r>
+        <w:br w:type="textWrapping"/>
+      </w:r>
+      <w:r>
+        <w:rPr>
+          <w:rStyle w:val="DataTypeTok"/>
+        </w:rPr>
+        <w:t xml:space="preserve">xlab=</w:t>
+      </w:r>
+      <w:r>
+        <w:rPr>
+          <w:rStyle w:val="StringTok"/>
+        </w:rPr>
+        <w:t xml:space="preserve">"Spread"</w:t>
+      </w:r>
+      <w:r>
+        <w:rPr>
+          <w:rStyle w:val="NormalTok"/>
+        </w:rPr>
+        <w:t xml:space="preserve">)</w:t>
+      </w:r>
+      <w:r>
+        <w:br w:type="textWrapping"/>
+      </w:r>
+      <w:r>
+        <w:rPr>
+          <w:rStyle w:val="KeywordTok"/>
+        </w:rPr>
+        <w:t xml:space="preserve">abline</w:t>
+      </w:r>
+      <w:r>
+        <w:rPr>
+          <w:rStyle w:val="NormalTok"/>
+        </w:rPr>
         <w:t xml:space="preserve">(</w:t>
       </w:r>
       <w:r>
         <w:rPr>
-          <w:rStyle w:val="KeywordTok"/>
-        </w:rPr>
-        <w:t xml:space="preserve">runif</w:t>
+          <w:rStyle w:val="DataTypeTok"/>
+        </w:rPr>
+        <w:t xml:space="preserve">v =</w:t>
+      </w:r>
+      <w:r>
+        <w:rPr>
+          <w:rStyle w:val="NormalTok"/>
+        </w:rPr>
+        <w:t xml:space="preserve"> </w:t>
+      </w:r>
+      <w:r>
+        <w:rPr>
+          <w:rStyle w:val="NormalTok"/>
+        </w:rPr>
+        <w:t xml:space="preserve">theoritical_mean, </w:t>
+      </w:r>
+      <w:r>
+        <w:br w:type="textWrapping"/>
+      </w:r>
+      <w:r>
+        <w:rPr>
+          <w:rStyle w:val="DataTypeTok"/>
+        </w:rPr>
+        <w:t xml:space="preserve">col=</w:t>
+      </w:r>
+      <w:r>
+        <w:rPr>
+          <w:rStyle w:val="NormalTok"/>
+        </w:rPr>
+        <w:t xml:space="preserve"> </w:t>
+      </w:r>
+      <w:r>
+        <w:rPr>
+          <w:rStyle w:val="DecValTok"/>
+        </w:rPr>
+        <w:t xml:space="preserve">3</w:t>
+      </w:r>
+      <w:r>
+        <w:rPr>
+          <w:rStyle w:val="NormalTok"/>
+        </w:rPr>
+        <w:t xml:space="preserve">,</w:t>
+      </w:r>
+      <w:r>
+        <w:br w:type="textWrapping"/>
+      </w:r>
+      <w:r>
+        <w:rPr>
+          <w:rStyle w:val="DataTypeTok"/>
+        </w:rPr>
+        <w:t xml:space="preserve">lwd =</w:t>
+      </w:r>
+      <w:r>
+        <w:rPr>
+          <w:rStyle w:val="NormalTok"/>
+        </w:rPr>
+        <w:t xml:space="preserve"> </w:t>
+      </w:r>
+      <w:r>
+        <w:rPr>
+          <w:rStyle w:val="DecValTok"/>
+        </w:rPr>
+        <w:t xml:space="preserve">2</w:t>
+      </w:r>
+      <w:r>
+        <w:rPr>
+          <w:rStyle w:val="NormalTok"/>
+        </w:rPr>
+        <w:t xml:space="preserve">)</w:t>
+      </w:r>
+      <w:r>
+        <w:br w:type="textWrapping"/>
+      </w:r>
+      <w:r>
+        <w:rPr>
+          <w:rStyle w:val="KeywordTok"/>
+        </w:rPr>
+        <w:t xml:space="preserve">abline</w:t>
       </w:r>
       <w:r>
         <w:rPr>
@@ -790,9 +1064,267 @@
       </w:r>
       <w:r>
         <w:rPr>
-          <w:rStyle w:val="DecValTok"/>
-        </w:rPr>
-        <w:t xml:space="preserve">100</w:t>
+          <w:rStyle w:val="DataTypeTok"/>
+        </w:rPr>
+        <w:t xml:space="preserve">v =</w:t>
+      </w:r>
+      <w:r>
+        <w:rPr>
+          <w:rStyle w:val="NormalTok"/>
+        </w:rPr>
+        <w:t xml:space="preserve"> </w:t>
+      </w:r>
+      <w:r>
+        <w:rPr>
+          <w:rStyle w:val="NormalTok"/>
+        </w:rPr>
+        <w:t xml:space="preserve">sample_mean, </w:t>
+      </w:r>
+      <w:r>
+        <w:br w:type="textWrapping"/>
+      </w:r>
+      <w:r>
+        <w:rPr>
+          <w:rStyle w:val="DataTypeTok"/>
+        </w:rPr>
+        <w:t xml:space="preserve">col =</w:t>
+      </w:r>
+      <w:r>
+        <w:rPr>
+          <w:rStyle w:val="NormalTok"/>
+        </w:rPr>
+        <w:t xml:space="preserve"> </w:t>
+      </w:r>
+      <w:r>
+        <w:rPr>
+          <w:rStyle w:val="DecValTok"/>
+        </w:rPr>
+        <w:t xml:space="preserve">2</w:t>
+      </w:r>
+      <w:r>
+        <w:rPr>
+          <w:rStyle w:val="NormalTok"/>
+        </w:rPr>
+        <w:t xml:space="preserve">,</w:t>
+      </w:r>
+      <w:r>
+        <w:br w:type="textWrapping"/>
+      </w:r>
+      <w:r>
+        <w:rPr>
+          <w:rStyle w:val="DataTypeTok"/>
+        </w:rPr>
+        <w:t xml:space="preserve">lwd =</w:t>
+      </w:r>
+      <w:r>
+        <w:rPr>
+          <w:rStyle w:val="NormalTok"/>
+        </w:rPr>
+        <w:t xml:space="preserve"> </w:t>
+      </w:r>
+      <w:r>
+        <w:rPr>
+          <w:rStyle w:val="DecValTok"/>
+        </w:rPr>
+        <w:t xml:space="preserve">2</w:t>
+      </w:r>
+      <w:r>
+        <w:rPr>
+          <w:rStyle w:val="NormalTok"/>
+        </w:rPr>
+        <w:t xml:space="preserve">)</w:t>
+      </w:r>
+      <w:r>
+        <w:br w:type="textWrapping"/>
+      </w:r>
+      <w:r>
+        <w:rPr>
+          <w:rStyle w:val="KeywordTok"/>
+        </w:rPr>
+        <w:t xml:space="preserve">legend</w:t>
+      </w:r>
+      <w:r>
+        <w:rPr>
+          <w:rStyle w:val="NormalTok"/>
+        </w:rPr>
+        <w:t xml:space="preserve">(</w:t>
+      </w:r>
+      <w:r>
+        <w:rPr>
+          <w:rStyle w:val="StringTok"/>
+        </w:rPr>
+        <w:t xml:space="preserve">'topleft'</w:t>
+      </w:r>
+      <w:r>
+        <w:rPr>
+          <w:rStyle w:val="NormalTok"/>
+        </w:rPr>
+        <w:t xml:space="preserve">, </w:t>
+      </w:r>
+      <w:r>
+        <w:rPr>
+          <w:rStyle w:val="KeywordTok"/>
+        </w:rPr>
+        <w:t xml:space="preserve">c</w:t>
+      </w:r>
+      <w:r>
+        <w:rPr>
+          <w:rStyle w:val="NormalTok"/>
+        </w:rPr>
+        <w:t xml:space="preserve">(</w:t>
+      </w:r>
+      <w:r>
+        <w:rPr>
+          <w:rStyle w:val="StringTok"/>
+        </w:rPr>
+        <w:t xml:space="preserve">"Sample Mean"</w:t>
+      </w:r>
+      <w:r>
+        <w:rPr>
+          <w:rStyle w:val="NormalTok"/>
+        </w:rPr>
+        <w:t xml:space="preserve">, </w:t>
+      </w:r>
+      <w:r>
+        <w:rPr>
+          <w:rStyle w:val="StringTok"/>
+        </w:rPr>
+        <w:t xml:space="preserve">"Theoretical Mean"</w:t>
+      </w:r>
+      <w:r>
+        <w:rPr>
+          <w:rStyle w:val="NormalTok"/>
+        </w:rPr>
+        <w:t xml:space="preserve">), </w:t>
+      </w:r>
+      <w:r>
+        <w:br w:type="textWrapping"/>
+      </w:r>
+      <w:r>
+        <w:rPr>
+          <w:rStyle w:val="DataTypeTok"/>
+        </w:rPr>
+        <w:t xml:space="preserve">lty=</w:t>
+      </w:r>
+      <w:r>
+        <w:rPr>
+          <w:rStyle w:val="KeywordTok"/>
+        </w:rPr>
+        <w:t xml:space="preserve">c</w:t>
+      </w:r>
+      <w:r>
+        <w:rPr>
+          <w:rStyle w:val="NormalTok"/>
+        </w:rPr>
+        <w:t xml:space="preserve">(</w:t>
+      </w:r>
+      <w:r>
+        <w:rPr>
+          <w:rStyle w:val="DecValTok"/>
+        </w:rPr>
+        <w:t xml:space="preserve">1</w:t>
+      </w:r>
+      <w:r>
+        <w:rPr>
+          <w:rStyle w:val="NormalTok"/>
+        </w:rPr>
+        <w:t xml:space="preserve">,</w:t>
+      </w:r>
+      <w:r>
+        <w:rPr>
+          <w:rStyle w:val="DecValTok"/>
+        </w:rPr>
+        <w:t xml:space="preserve">1</w:t>
+      </w:r>
+      <w:r>
+        <w:rPr>
+          <w:rStyle w:val="NormalTok"/>
+        </w:rPr>
+        <w:t xml:space="preserve">), </w:t>
+      </w:r>
+      <w:r>
+        <w:br w:type="textWrapping"/>
+      </w:r>
+      <w:r>
+        <w:rPr>
+          <w:rStyle w:val="DataTypeTok"/>
+        </w:rPr>
+        <w:t xml:space="preserve">bty =</w:t>
+      </w:r>
+      <w:r>
+        <w:rPr>
+          <w:rStyle w:val="NormalTok"/>
+        </w:rPr>
+        <w:t xml:space="preserve"> </w:t>
+      </w:r>
+      <w:r>
+        <w:rPr>
+          <w:rStyle w:val="StringTok"/>
+        </w:rPr>
+        <w:t xml:space="preserve">"n"</w:t>
+      </w:r>
+      <w:r>
+        <w:rPr>
+          <w:rStyle w:val="NormalTok"/>
+        </w:rPr>
+        <w:t xml:space="preserve">,</w:t>
+      </w:r>
+      <w:r>
+        <w:br w:type="textWrapping"/>
+      </w:r>
+      <w:r>
+        <w:rPr>
+          <w:rStyle w:val="DataTypeTok"/>
+        </w:rPr>
+        <w:t xml:space="preserve">col =</w:t>
+      </w:r>
+      <w:r>
+        <w:rPr>
+          <w:rStyle w:val="NormalTok"/>
+        </w:rPr>
+        <w:t xml:space="preserve"> </w:t>
+      </w:r>
+      <w:r>
+        <w:rPr>
+          <w:rStyle w:val="KeywordTok"/>
+        </w:rPr>
+        <w:t xml:space="preserve">c</w:t>
+      </w:r>
+      <w:r>
+        <w:rPr>
+          <w:rStyle w:val="NormalTok"/>
+        </w:rPr>
+        <w:t xml:space="preserve">(</w:t>
+      </w:r>
+      <w:r>
+        <w:rPr>
+          <w:rStyle w:val="DataTypeTok"/>
+        </w:rPr>
+        <w:t xml:space="preserve">col=</w:t>
+      </w:r>
+      <w:r>
+        <w:rPr>
+          <w:rStyle w:val="DecValTok"/>
+        </w:rPr>
+        <w:t xml:space="preserve">3</w:t>
+      </w:r>
+      <w:r>
+        <w:rPr>
+          <w:rStyle w:val="NormalTok"/>
+        </w:rPr>
+        <w:t xml:space="preserve">, </w:t>
+      </w:r>
+      <w:r>
+        <w:rPr>
+          <w:rStyle w:val="DataTypeTok"/>
+        </w:rPr>
+        <w:t xml:space="preserve">col=</w:t>
+      </w:r>
+      <w:r>
+        <w:rPr>
+          <w:rStyle w:val="DecValTok"/>
+        </w:rPr>
+        <w:t xml:space="preserve">2</w:t>
       </w:r>
       <w:r>
         <w:rPr>
@@ -812,7 +1344,7 @@
               <a:graphicData uri="http://schemas.openxmlformats.org/drawingml/2006/picture">
                 <pic:pic>
                   <pic:nvPicPr>
-                    <pic:cNvPr descr="assignment1_files/figure-docx/unnamed-chunk-4-1.png" id="0" name="Picture"/>
+                    <pic:cNvPr descr="assignment1_files/figure-docx/unnamed-chunk-6-1.png" id="0" name="Picture"/>
                     <pic:cNvPicPr>
                       <a:picLocks noChangeArrowheads="1" noChangeAspect="1"/>
                     </pic:cNvPicPr>
@@ -846,15 +1378,13 @@
       </w:r>
     </w:p>
     <w:p>
-      <w:pPr>
-        <w:pStyle w:val="Compact"/>
-        <w:numPr>
-          <w:numId w:val="1004"/>
-          <w:ilvl w:val="0"/>
-        </w:numPr>
-      </w:pPr>
-      <w:r>
-        <w:t xml:space="preserve">Distribution is approximately normal.</w:t>
+      <w:r>
+        <w:t xml:space="preserve">The following graph is to compare the variance in the sample means of the 1000 simulated value to the theoratical variance of the population</w:t>
+      </w:r>
+    </w:p>
+    <w:p>
+      <w:r>
+        <w:t xml:space="preserve">The sample means variance estimates the variance of the population using the value from the variance of the 1000 values in the means times the sample size which is 40 below :-</w:t>
       </w:r>
     </w:p>
     <w:p>
@@ -863,6 +1393,138 @@
       </w:pPr>
       <w:r>
         <w:rPr>
+          <w:rStyle w:val="NormalTok"/>
+        </w:rPr>
+        <w:t xml:space="preserve">sample_var &lt;-</w:t>
+      </w:r>
+      <w:r>
+        <w:rPr>
+          <w:rStyle w:val="StringTok"/>
+        </w:rPr>
+        <w:t xml:space="preserve"> </w:t>
+      </w:r>
+      <w:r>
+        <w:rPr>
+          <w:rStyle w:val="KeywordTok"/>
+        </w:rPr>
+        <w:t xml:space="preserve">var</w:t>
+      </w:r>
+      <w:r>
+        <w:rPr>
+          <w:rStyle w:val="NormalTok"/>
+        </w:rPr>
+        <w:t xml:space="preserve">(simData$Mean)</w:t>
+      </w:r>
+      <w:r>
+        <w:br w:type="textWrapping"/>
+      </w:r>
+      <w:r>
+        <w:rPr>
+          <w:rStyle w:val="NormalTok"/>
+        </w:rPr>
+        <w:t xml:space="preserve">sample_var</w:t>
+      </w:r>
+    </w:p>
+    <w:p>
+      <w:pPr>
+        <w:pStyle w:val="SourceCode"/>
+      </w:pPr>
+      <w:r>
+        <w:rPr>
+          <w:rStyle w:val="VerbatimChar"/>
+        </w:rPr>
+        <w:t xml:space="preserve">## [1] 0.6170358</w:t>
+      </w:r>
+    </w:p>
+    <w:p>
+      <w:r>
+        <w:t xml:space="preserve">The theoratical variance of the population is :-</w:t>
+      </w:r>
+    </w:p>
+    <w:p>
+      <w:pPr>
+        <w:pStyle w:val="SourceCode"/>
+      </w:pPr>
+      <w:r>
+        <w:rPr>
+          <w:rStyle w:val="NormalTok"/>
+        </w:rPr>
+        <w:t xml:space="preserve">theor_var &lt;-</w:t>
+      </w:r>
+      <w:r>
+        <w:rPr>
+          <w:rStyle w:val="StringTok"/>
+        </w:rPr>
+        <w:t xml:space="preserve"> </w:t>
+      </w:r>
+      <w:r>
+        <w:rPr>
+          <w:rStyle w:val="NormalTok"/>
+        </w:rPr>
+        <w:t xml:space="preserve">((</w:t>
+      </w:r>
+      <w:r>
+        <w:rPr>
+          <w:rStyle w:val="DecValTok"/>
+        </w:rPr>
+        <w:t xml:space="preserve">1</w:t>
+      </w:r>
+      <w:r>
+        <w:rPr>
+          <w:rStyle w:val="NormalTok"/>
+        </w:rPr>
+        <w:t xml:space="preserve">/lambda)^</w:t>
+      </w:r>
+      <w:r>
+        <w:rPr>
+          <w:rStyle w:val="DecValTok"/>
+        </w:rPr>
+        <w:t xml:space="preserve">2</w:t>
+      </w:r>
+      <w:r>
+        <w:rPr>
+          <w:rStyle w:val="NormalTok"/>
+        </w:rPr>
+        <w:t xml:space="preserve">)/</w:t>
+      </w:r>
+      <w:r>
+        <w:rPr>
+          <w:rStyle w:val="DecValTok"/>
+        </w:rPr>
+        <w:t xml:space="preserve">40</w:t>
+      </w:r>
+      <w:r>
+        <w:br w:type="textWrapping"/>
+      </w:r>
+      <w:r>
+        <w:rPr>
+          <w:rStyle w:val="NormalTok"/>
+        </w:rPr>
+        <w:t xml:space="preserve">theor_var</w:t>
+      </w:r>
+    </w:p>
+    <w:p>
+      <w:pPr>
+        <w:pStyle w:val="SourceCode"/>
+      </w:pPr>
+      <w:r>
+        <w:rPr>
+          <w:rStyle w:val="VerbatimChar"/>
+        </w:rPr>
+        <w:t xml:space="preserve">## [1] 0.625</w:t>
+      </w:r>
+    </w:p>
+    <w:p>
+      <w:r>
+        <w:t xml:space="preserve">The distribution can be shown below :-</w:t>
+      </w:r>
+    </w:p>
+    <w:p>
+      <w:pPr>
+        <w:pStyle w:val="SourceCode"/>
+      </w:pPr>
+      <w:r>
+        <w:rPr>
           <w:rStyle w:val="KeywordTok"/>
         </w:rPr>
         <w:t xml:space="preserve">hist</w:t>
@@ -871,13 +1533,163 @@
         <w:rPr>
           <w:rStyle w:val="NormalTok"/>
         </w:rPr>
+        <w:t xml:space="preserve">(simData$Mean, </w:t>
+      </w:r>
+      <w:r>
+        <w:br w:type="textWrapping"/>
+      </w:r>
+      <w:r>
+        <w:rPr>
+          <w:rStyle w:val="DataTypeTok"/>
+        </w:rPr>
+        <w:t xml:space="preserve">breaks =</w:t>
+      </w:r>
+      <w:r>
+        <w:rPr>
+          <w:rStyle w:val="NormalTok"/>
+        </w:rPr>
+        <w:t xml:space="preserve"> </w:t>
+      </w:r>
+      <w:r>
+        <w:rPr>
+          <w:rStyle w:val="DecValTok"/>
+        </w:rPr>
+        <w:t xml:space="preserve">100</w:t>
+      </w:r>
+      <w:r>
+        <w:rPr>
+          <w:rStyle w:val="NormalTok"/>
+        </w:rPr>
+        <w:t xml:space="preserve">, </w:t>
+      </w:r>
+      <w:r>
+        <w:br w:type="textWrapping"/>
+      </w:r>
+      <w:r>
+        <w:rPr>
+          <w:rStyle w:val="DataTypeTok"/>
+        </w:rPr>
+        <w:t xml:space="preserve">prob =</w:t>
+      </w:r>
+      <w:r>
+        <w:rPr>
+          <w:rStyle w:val="NormalTok"/>
+        </w:rPr>
+        <w:t xml:space="preserve"> </w:t>
+      </w:r>
+      <w:r>
+        <w:rPr>
+          <w:rStyle w:val="OtherTok"/>
+        </w:rPr>
+        <w:t xml:space="preserve">TRUE</w:t>
+      </w:r>
+      <w:r>
+        <w:rPr>
+          <w:rStyle w:val="NormalTok"/>
+        </w:rPr>
+        <w:t xml:space="preserve">, </w:t>
+      </w:r>
+      <w:r>
+        <w:br w:type="textWrapping"/>
+      </w:r>
+      <w:r>
+        <w:rPr>
+          <w:rStyle w:val="DataTypeTok"/>
+        </w:rPr>
+        <w:t xml:space="preserve">col=</w:t>
+      </w:r>
+      <w:r>
+        <w:rPr>
+          <w:rStyle w:val="StringTok"/>
+        </w:rPr>
+        <w:t xml:space="preserve">"yellow"</w:t>
+      </w:r>
+      <w:r>
+        <w:rPr>
+          <w:rStyle w:val="NormalTok"/>
+        </w:rPr>
+        <w:t xml:space="preserve">,</w:t>
+      </w:r>
+      <w:r>
+        <w:br w:type="textWrapping"/>
+      </w:r>
+      <w:r>
+        <w:rPr>
+          <w:rStyle w:val="DataTypeTok"/>
+        </w:rPr>
+        <w:t xml:space="preserve">main =</w:t>
+      </w:r>
+      <w:r>
+        <w:rPr>
+          <w:rStyle w:val="NormalTok"/>
+        </w:rPr>
+        <w:t xml:space="preserve"> </w:t>
+      </w:r>
+      <w:r>
+        <w:rPr>
+          <w:rStyle w:val="StringTok"/>
+        </w:rPr>
+        <w:t xml:space="preserve">"Distribution of Simulated Exponential Distribution"</w:t>
+      </w:r>
+      <w:r>
+        <w:rPr>
+          <w:rStyle w:val="NormalTok"/>
+        </w:rPr>
+        <w:t xml:space="preserve">, </w:t>
+      </w:r>
+      <w:r>
+        <w:rPr>
+          <w:rStyle w:val="DataTypeTok"/>
+        </w:rPr>
+        <w:t xml:space="preserve">xlab=</w:t>
+      </w:r>
+      <w:r>
+        <w:rPr>
+          <w:rStyle w:val="StringTok"/>
+        </w:rPr>
+        <w:t xml:space="preserve">""</w:t>
+      </w:r>
+      <w:r>
+        <w:rPr>
+          <w:rStyle w:val="NormalTok"/>
+        </w:rPr>
+        <w:t xml:space="preserve">)</w:t>
+      </w:r>
+      <w:r>
+        <w:br w:type="textWrapping"/>
+      </w:r>
+      <w:r>
+        <w:rPr>
+          <w:rStyle w:val="KeywordTok"/>
+        </w:rPr>
+        <w:t xml:space="preserve">lines</w:t>
+      </w:r>
+      <w:r>
+        <w:rPr>
+          <w:rStyle w:val="NormalTok"/>
+        </w:rPr>
         <w:t xml:space="preserve">(</w:t>
       </w:r>
       <w:r>
         <w:rPr>
           <w:rStyle w:val="KeywordTok"/>
         </w:rPr>
-        <w:t xml:space="preserve">runif</w:t>
+        <w:t xml:space="preserve">density</w:t>
+      </w:r>
+      <w:r>
+        <w:rPr>
+          <w:rStyle w:val="NormalTok"/>
+        </w:rPr>
+        <w:t xml:space="preserve">(simData$Mean))</w:t>
+      </w:r>
+      <w:r>
+        <w:br w:type="textWrapping"/>
+      </w:r>
+      <w:r>
+        <w:rPr>
+          <w:rStyle w:val="KeywordTok"/>
+        </w:rPr>
+        <w:t xml:space="preserve">abline</w:t>
       </w:r>
       <w:r>
         <w:rPr>
@@ -887,9 +1699,441 @@
       </w:r>
       <w:r>
         <w:rPr>
-          <w:rStyle w:val="DecValTok"/>
-        </w:rPr>
-        <w:t xml:space="preserve">10</w:t>
+          <w:rStyle w:val="DataTypeTok"/>
+        </w:rPr>
+        <w:t xml:space="preserve">v =</w:t>
+      </w:r>
+      <w:r>
+        <w:rPr>
+          <w:rStyle w:val="NormalTok"/>
+        </w:rPr>
+        <w:t xml:space="preserve"> </w:t>
+      </w:r>
+      <w:r>
+        <w:rPr>
+          <w:rStyle w:val="DecValTok"/>
+        </w:rPr>
+        <w:t xml:space="preserve">1</w:t>
+      </w:r>
+      <w:r>
+        <w:rPr>
+          <w:rStyle w:val="NormalTok"/>
+        </w:rPr>
+        <w:t xml:space="preserve">/lambda, </w:t>
+      </w:r>
+      <w:r>
+        <w:rPr>
+          <w:rStyle w:val="DataTypeTok"/>
+        </w:rPr>
+        <w:t xml:space="preserve">col =</w:t>
+      </w:r>
+      <w:r>
+        <w:rPr>
+          <w:rStyle w:val="NormalTok"/>
+        </w:rPr>
+        <w:t xml:space="preserve"> </w:t>
+      </w:r>
+      <w:r>
+        <w:rPr>
+          <w:rStyle w:val="DecValTok"/>
+        </w:rPr>
+        <w:t xml:space="preserve">3</w:t>
+      </w:r>
+      <w:r>
+        <w:rPr>
+          <w:rStyle w:val="NormalTok"/>
+        </w:rPr>
+        <w:t xml:space="preserve">)</w:t>
+      </w:r>
+      <w:r>
+        <w:br w:type="textWrapping"/>
+      </w:r>
+      <w:r>
+        <w:rPr>
+          <w:rStyle w:val="NormalTok"/>
+        </w:rPr>
+        <w:t xml:space="preserve">xfit &lt;-</w:t>
+      </w:r>
+      <w:r>
+        <w:rPr>
+          <w:rStyle w:val="StringTok"/>
+        </w:rPr>
+        <w:t xml:space="preserve"> </w:t>
+      </w:r>
+      <w:r>
+        <w:rPr>
+          <w:rStyle w:val="KeywordTok"/>
+        </w:rPr>
+        <w:t xml:space="preserve">seq</w:t>
+      </w:r>
+      <w:r>
+        <w:rPr>
+          <w:rStyle w:val="NormalTok"/>
+        </w:rPr>
+        <w:t xml:space="preserve">(</w:t>
+      </w:r>
+      <w:r>
+        <w:rPr>
+          <w:rStyle w:val="KeywordTok"/>
+        </w:rPr>
+        <w:t xml:space="preserve">min</w:t>
+      </w:r>
+      <w:r>
+        <w:rPr>
+          <w:rStyle w:val="NormalTok"/>
+        </w:rPr>
+        <w:t xml:space="preserve">(simData$Mean), </w:t>
+      </w:r>
+      <w:r>
+        <w:rPr>
+          <w:rStyle w:val="KeywordTok"/>
+        </w:rPr>
+        <w:t xml:space="preserve">max</w:t>
+      </w:r>
+      <w:r>
+        <w:rPr>
+          <w:rStyle w:val="NormalTok"/>
+        </w:rPr>
+        <w:t xml:space="preserve">(simData$Mean), </w:t>
+      </w:r>
+      <w:r>
+        <w:rPr>
+          <w:rStyle w:val="DataTypeTok"/>
+        </w:rPr>
+        <w:t xml:space="preserve">length =</w:t>
+      </w:r>
+      <w:r>
+        <w:rPr>
+          <w:rStyle w:val="NormalTok"/>
+        </w:rPr>
+        <w:t xml:space="preserve"> </w:t>
+      </w:r>
+      <w:r>
+        <w:rPr>
+          <w:rStyle w:val="DecValTok"/>
+        </w:rPr>
+        <w:t xml:space="preserve">100</w:t>
+      </w:r>
+      <w:r>
+        <w:rPr>
+          <w:rStyle w:val="NormalTok"/>
+        </w:rPr>
+        <w:t xml:space="preserve">)</w:t>
+      </w:r>
+      <w:r>
+        <w:br w:type="textWrapping"/>
+      </w:r>
+      <w:r>
+        <w:rPr>
+          <w:rStyle w:val="NormalTok"/>
+        </w:rPr>
+        <w:t xml:space="preserve">yfit &lt;-</w:t>
+      </w:r>
+      <w:r>
+        <w:rPr>
+          <w:rStyle w:val="StringTok"/>
+        </w:rPr>
+        <w:t xml:space="preserve"> </w:t>
+      </w:r>
+      <w:r>
+        <w:rPr>
+          <w:rStyle w:val="KeywordTok"/>
+        </w:rPr>
+        <w:t xml:space="preserve">dnorm</w:t>
+      </w:r>
+      <w:r>
+        <w:rPr>
+          <w:rStyle w:val="NormalTok"/>
+        </w:rPr>
+        <w:t xml:space="preserve">(xfit, </w:t>
+      </w:r>
+      <w:r>
+        <w:rPr>
+          <w:rStyle w:val="DataTypeTok"/>
+        </w:rPr>
+        <w:t xml:space="preserve">mean =</w:t>
+      </w:r>
+      <w:r>
+        <w:rPr>
+          <w:rStyle w:val="NormalTok"/>
+        </w:rPr>
+        <w:t xml:space="preserve"> </w:t>
+      </w:r>
+      <w:r>
+        <w:rPr>
+          <w:rStyle w:val="DecValTok"/>
+        </w:rPr>
+        <w:t xml:space="preserve">1</w:t>
+      </w:r>
+      <w:r>
+        <w:rPr>
+          <w:rStyle w:val="NormalTok"/>
+        </w:rPr>
+        <w:t xml:space="preserve">/lambda, </w:t>
+      </w:r>
+      <w:r>
+        <w:rPr>
+          <w:rStyle w:val="DataTypeTok"/>
+        </w:rPr>
+        <w:t xml:space="preserve">sd =</w:t>
+      </w:r>
+      <w:r>
+        <w:rPr>
+          <w:rStyle w:val="NormalTok"/>
+        </w:rPr>
+        <w:t xml:space="preserve"> </w:t>
+      </w:r>
+      <w:r>
+        <w:rPr>
+          <w:rStyle w:val="NormalTok"/>
+        </w:rPr>
+        <w:t xml:space="preserve">(</w:t>
+      </w:r>
+      <w:r>
+        <w:rPr>
+          <w:rStyle w:val="DecValTok"/>
+        </w:rPr>
+        <w:t xml:space="preserve">1</w:t>
+      </w:r>
+      <w:r>
+        <w:rPr>
+          <w:rStyle w:val="NormalTok"/>
+        </w:rPr>
+        <w:t xml:space="preserve">/lambda/</w:t>
+      </w:r>
+      <w:r>
+        <w:rPr>
+          <w:rStyle w:val="KeywordTok"/>
+        </w:rPr>
+        <w:t xml:space="preserve">sqrt</w:t>
+      </w:r>
+      <w:r>
+        <w:rPr>
+          <w:rStyle w:val="NormalTok"/>
+        </w:rPr>
+        <w:t xml:space="preserve">(</w:t>
+      </w:r>
+      <w:r>
+        <w:rPr>
+          <w:rStyle w:val="DecValTok"/>
+        </w:rPr>
+        <w:t xml:space="preserve">40</w:t>
+      </w:r>
+      <w:r>
+        <w:rPr>
+          <w:rStyle w:val="NormalTok"/>
+        </w:rPr>
+        <w:t xml:space="preserve">)))</w:t>
+      </w:r>
+      <w:r>
+        <w:br w:type="textWrapping"/>
+      </w:r>
+      <w:r>
+        <w:rPr>
+          <w:rStyle w:val="KeywordTok"/>
+        </w:rPr>
+        <w:t xml:space="preserve">lines</w:t>
+      </w:r>
+      <w:r>
+        <w:rPr>
+          <w:rStyle w:val="NormalTok"/>
+        </w:rPr>
+        <w:t xml:space="preserve">(xfit, yfit, </w:t>
+      </w:r>
+      <w:r>
+        <w:rPr>
+          <w:rStyle w:val="DataTypeTok"/>
+        </w:rPr>
+        <w:t xml:space="preserve">pch=</w:t>
+      </w:r>
+      <w:r>
+        <w:rPr>
+          <w:rStyle w:val="DecValTok"/>
+        </w:rPr>
+        <w:t xml:space="preserve">22</w:t>
+      </w:r>
+      <w:r>
+        <w:rPr>
+          <w:rStyle w:val="NormalTok"/>
+        </w:rPr>
+        <w:t xml:space="preserve">, </w:t>
+      </w:r>
+      <w:r>
+        <w:rPr>
+          <w:rStyle w:val="DataTypeTok"/>
+        </w:rPr>
+        <w:t xml:space="preserve">col=</w:t>
+      </w:r>
+      <w:r>
+        <w:rPr>
+          <w:rStyle w:val="StringTok"/>
+        </w:rPr>
+        <w:t xml:space="preserve">"red"</w:t>
+      </w:r>
+      <w:r>
+        <w:rPr>
+          <w:rStyle w:val="NormalTok"/>
+        </w:rPr>
+        <w:t xml:space="preserve">, </w:t>
+      </w:r>
+      <w:r>
+        <w:rPr>
+          <w:rStyle w:val="DataTypeTok"/>
+        </w:rPr>
+        <w:t xml:space="preserve">lty=</w:t>
+      </w:r>
+      <w:r>
+        <w:rPr>
+          <w:rStyle w:val="DecValTok"/>
+        </w:rPr>
+        <w:t xml:space="preserve">2</w:t>
+      </w:r>
+      <w:r>
+        <w:rPr>
+          <w:rStyle w:val="NormalTok"/>
+        </w:rPr>
+        <w:t xml:space="preserve">)</w:t>
+      </w:r>
+      <w:r>
+        <w:br w:type="textWrapping"/>
+      </w:r>
+      <w:r>
+        <w:rPr>
+          <w:rStyle w:val="KeywordTok"/>
+        </w:rPr>
+        <w:t xml:space="preserve">legend</w:t>
+      </w:r>
+      <w:r>
+        <w:rPr>
+          <w:rStyle w:val="NormalTok"/>
+        </w:rPr>
+        <w:t xml:space="preserve">(</w:t>
+      </w:r>
+      <w:r>
+        <w:rPr>
+          <w:rStyle w:val="StringTok"/>
+        </w:rPr>
+        <w:t xml:space="preserve">'topright'</w:t>
+      </w:r>
+      <w:r>
+        <w:rPr>
+          <w:rStyle w:val="NormalTok"/>
+        </w:rPr>
+        <w:t xml:space="preserve">, </w:t>
+      </w:r>
+      <w:r>
+        <w:rPr>
+          <w:rStyle w:val="KeywordTok"/>
+        </w:rPr>
+        <w:t xml:space="preserve">c</w:t>
+      </w:r>
+      <w:r>
+        <w:rPr>
+          <w:rStyle w:val="NormalTok"/>
+        </w:rPr>
+        <w:t xml:space="preserve">(</w:t>
+      </w:r>
+      <w:r>
+        <w:rPr>
+          <w:rStyle w:val="StringTok"/>
+        </w:rPr>
+        <w:t xml:space="preserve">"Simulated Values"</w:t>
+      </w:r>
+      <w:r>
+        <w:rPr>
+          <w:rStyle w:val="NormalTok"/>
+        </w:rPr>
+        <w:t xml:space="preserve">, </w:t>
+      </w:r>
+      <w:r>
+        <w:rPr>
+          <w:rStyle w:val="StringTok"/>
+        </w:rPr>
+        <w:t xml:space="preserve">"Theoretical Values"</w:t>
+      </w:r>
+      <w:r>
+        <w:rPr>
+          <w:rStyle w:val="NormalTok"/>
+        </w:rPr>
+        <w:t xml:space="preserve">), </w:t>
+      </w:r>
+      <w:r>
+        <w:rPr>
+          <w:rStyle w:val="DataTypeTok"/>
+        </w:rPr>
+        <w:t xml:space="preserve">lty=</w:t>
+      </w:r>
+      <w:r>
+        <w:rPr>
+          <w:rStyle w:val="KeywordTok"/>
+        </w:rPr>
+        <w:t xml:space="preserve">c</w:t>
+      </w:r>
+      <w:r>
+        <w:rPr>
+          <w:rStyle w:val="NormalTok"/>
+        </w:rPr>
+        <w:t xml:space="preserve">(</w:t>
+      </w:r>
+      <w:r>
+        <w:rPr>
+          <w:rStyle w:val="DecValTok"/>
+        </w:rPr>
+        <w:t xml:space="preserve">1</w:t>
+      </w:r>
+      <w:r>
+        <w:rPr>
+          <w:rStyle w:val="NormalTok"/>
+        </w:rPr>
+        <w:t xml:space="preserve">,</w:t>
+      </w:r>
+      <w:r>
+        <w:rPr>
+          <w:rStyle w:val="DecValTok"/>
+        </w:rPr>
+        <w:t xml:space="preserve">2</w:t>
+      </w:r>
+      <w:r>
+        <w:rPr>
+          <w:rStyle w:val="NormalTok"/>
+        </w:rPr>
+        <w:t xml:space="preserve">), </w:t>
+      </w:r>
+      <w:r>
+        <w:rPr>
+          <w:rStyle w:val="DataTypeTok"/>
+        </w:rPr>
+        <w:t xml:space="preserve">col=</w:t>
+      </w:r>
+      <w:r>
+        <w:rPr>
+          <w:rStyle w:val="KeywordTok"/>
+        </w:rPr>
+        <w:t xml:space="preserve">c</w:t>
+      </w:r>
+      <w:r>
+        <w:rPr>
+          <w:rStyle w:val="NormalTok"/>
+        </w:rPr>
+        <w:t xml:space="preserve">(</w:t>
+      </w:r>
+      <w:r>
+        <w:rPr>
+          <w:rStyle w:val="StringTok"/>
+        </w:rPr>
+        <w:t xml:space="preserve">"black"</w:t>
+      </w:r>
+      <w:r>
+        <w:rPr>
+          <w:rStyle w:val="NormalTok"/>
+        </w:rPr>
+        <w:t xml:space="preserve">, </w:t>
+      </w:r>
+      <w:r>
+        <w:rPr>
+          <w:rStyle w:val="StringTok"/>
+        </w:rPr>
+        <w:t xml:space="preserve">"red"</w:t>
       </w:r>
       <w:r>
         <w:rPr>
@@ -909,7 +2153,7 @@
               <a:graphicData uri="http://schemas.openxmlformats.org/drawingml/2006/picture">
                 <pic:pic>
                   <pic:nvPicPr>
-                    <pic:cNvPr descr="assignment1_files/figure-docx/unnamed-chunk-5-1.png" id="0" name="Picture"/>
+                    <pic:cNvPr descr="assignment1_files/figure-docx/unnamed-chunk-9-1.png" id="0" name="Picture"/>
                     <pic:cNvPicPr>
                       <a:picLocks noChangeArrowheads="1" noChangeAspect="1"/>
                     </pic:cNvPicPr>
@@ -942,6 +2186,719 @@
         </w:drawing>
       </w:r>
     </w:p>
+    <w:p>
+      <w:r>
+        <w:t xml:space="preserve">Distribution is approximately normal.</w:t>
+      </w:r>
+    </w:p>
+    <w:p>
+      <w:r>
+        <w:t xml:space="preserve">Because of the central limit theorem , the sample average will follow the</w:t>
+      </w:r>
+      <w:r>
+        <w:t xml:space="preserve"> </w:t>
+      </w:r>
+      <w:r>
+        <w:t xml:space="preserve">normal distribution</w:t>
+      </w:r>
+      <w:r>
+        <w:t xml:space="preserve"> </w:t>
+      </w:r>
+      <w:r>
+        <w:t xml:space="preserve">The figure below shows the computed density using the histogram and the plotted normal density with additional values from theoretical means and variance values.The Quantile-Quantile plot describe the normality . The quantiles theoretical matches with the actual quantiles.The distribution show normality and prove the methods.</w:t>
+      </w:r>
+    </w:p>
+    <w:p>
+      <w:pPr>
+        <w:pStyle w:val="SourceCode"/>
+      </w:pPr>
+      <w:r>
+        <w:rPr>
+          <w:rStyle w:val="KeywordTok"/>
+        </w:rPr>
+        <w:t xml:space="preserve">qqnorm</w:t>
+      </w:r>
+      <w:r>
+        <w:rPr>
+          <w:rStyle w:val="NormalTok"/>
+        </w:rPr>
+        <w:t xml:space="preserve">(simData$Mean, </w:t>
+      </w:r>
+      <w:r>
+        <w:br w:type="textWrapping"/>
+      </w:r>
+      <w:r>
+        <w:rPr>
+          <w:rStyle w:val="DataTypeTok"/>
+        </w:rPr>
+        <w:t xml:space="preserve">col=</w:t>
+      </w:r>
+      <w:r>
+        <w:rPr>
+          <w:rStyle w:val="StringTok"/>
+        </w:rPr>
+        <w:t xml:space="preserve">"yellow"</w:t>
+      </w:r>
+      <w:r>
+        <w:rPr>
+          <w:rStyle w:val="NormalTok"/>
+        </w:rPr>
+        <w:t xml:space="preserve">,</w:t>
+      </w:r>
+      <w:r>
+        <w:br w:type="textWrapping"/>
+      </w:r>
+      <w:r>
+        <w:rPr>
+          <w:rStyle w:val="DataTypeTok"/>
+        </w:rPr>
+        <w:t xml:space="preserve">main=</w:t>
+      </w:r>
+      <w:r>
+        <w:rPr>
+          <w:rStyle w:val="StringTok"/>
+        </w:rPr>
+        <w:t xml:space="preserve">"Normal Quantile-Quantile Plot"</w:t>
+      </w:r>
+      <w:r>
+        <w:rPr>
+          <w:rStyle w:val="NormalTok"/>
+        </w:rPr>
+        <w:t xml:space="preserve">)</w:t>
+      </w:r>
+      <w:r>
+        <w:br w:type="textWrapping"/>
+      </w:r>
+      <w:r>
+        <w:rPr>
+          <w:rStyle w:val="KeywordTok"/>
+        </w:rPr>
+        <w:t xml:space="preserve">qqline</w:t>
+      </w:r>
+      <w:r>
+        <w:rPr>
+          <w:rStyle w:val="NormalTok"/>
+        </w:rPr>
+        <w:t xml:space="preserve">(simData$Mean, </w:t>
+      </w:r>
+      <w:r>
+        <w:br w:type="textWrapping"/>
+      </w:r>
+      <w:r>
+        <w:rPr>
+          <w:rStyle w:val="DataTypeTok"/>
+        </w:rPr>
+        <w:t xml:space="preserve">col=</w:t>
+      </w:r>
+      <w:r>
+        <w:rPr>
+          <w:rStyle w:val="StringTok"/>
+        </w:rPr>
+        <w:t xml:space="preserve">"3"</w:t>
+      </w:r>
+      <w:r>
+        <w:rPr>
+          <w:rStyle w:val="NormalTok"/>
+        </w:rPr>
+        <w:t xml:space="preserve">)</w:t>
+      </w:r>
+    </w:p>
+    <w:p>
+      <w:r>
+        <w:drawing>
+          <wp:inline>
+            <wp:extent cx="4610100" cy="3695700"/>
+            <wp:effectExtent b="0" l="0" r="0" t="0"/>
+            <wp:docPr descr="" id="1" name="Picture"/>
+            <a:graphic>
+              <a:graphicData uri="http://schemas.openxmlformats.org/drawingml/2006/picture">
+                <pic:pic>
+                  <pic:nvPicPr>
+                    <pic:cNvPr descr="assignment1_files/figure-docx/unnamed-chunk-10-1.png" id="0" name="Picture"/>
+                    <pic:cNvPicPr>
+                      <a:picLocks noChangeArrowheads="1" noChangeAspect="1"/>
+                    </pic:cNvPicPr>
+                  </pic:nvPicPr>
+                  <pic:blipFill>
+                    <a:blip r:embed="rId27"/>
+                    <a:stretch>
+                      <a:fillRect/>
+                    </a:stretch>
+                  </pic:blipFill>
+                  <pic:spPr bwMode="auto">
+                    <a:xfrm>
+                      <a:off x="0" y="0"/>
+                      <a:ext cx="4610100" cy="3695700"/>
+                    </a:xfrm>
+                    <a:prstGeom prst="rect">
+                      <a:avLst/>
+                    </a:prstGeom>
+                    <a:noFill/>
+                    <a:ln w="9525">
+                      <a:noFill/>
+                      <a:headEnd/>
+                      <a:tailEnd/>
+                    </a:ln>
+                  </pic:spPr>
+                </pic:pic>
+              </a:graphicData>
+            </a:graphic>
+          </wp:inline>
+        </w:drawing>
+      </w:r>
+    </w:p>
+    <w:p>
+      <w:pPr>
+        <w:pStyle w:val="Compact"/>
+      </w:pPr>
+    </w:p>
+    <w:p>
+      <w:pPr>
+        <w:pStyle w:val="Compact"/>
+      </w:pPr>
+      <w:r>
+        <w:t xml:space="preserve">Appendix</w:t>
+      </w:r>
+    </w:p>
+    <w:p/>
+    <w:p>
+      <w:pPr>
+        <w:pStyle w:val="SourceCode"/>
+      </w:pPr>
+      <w:r>
+        <w:rPr>
+          <w:rStyle w:val="KeywordTok"/>
+        </w:rPr>
+        <w:t xml:space="preserve">hist</w:t>
+      </w:r>
+      <w:r>
+        <w:rPr>
+          <w:rStyle w:val="NormalTok"/>
+        </w:rPr>
+        <w:t xml:space="preserve">(simData$Mean, </w:t>
+      </w:r>
+      <w:r>
+        <w:br w:type="textWrapping"/>
+      </w:r>
+      <w:r>
+        <w:rPr>
+          <w:rStyle w:val="DataTypeTok"/>
+        </w:rPr>
+        <w:t xml:space="preserve">breaks =</w:t>
+      </w:r>
+      <w:r>
+        <w:rPr>
+          <w:rStyle w:val="NormalTok"/>
+        </w:rPr>
+        <w:t xml:space="preserve"> </w:t>
+      </w:r>
+      <w:r>
+        <w:rPr>
+          <w:rStyle w:val="DecValTok"/>
+        </w:rPr>
+        <w:t xml:space="preserve">100</w:t>
+      </w:r>
+      <w:r>
+        <w:rPr>
+          <w:rStyle w:val="NormalTok"/>
+        </w:rPr>
+        <w:t xml:space="preserve">, </w:t>
+      </w:r>
+      <w:r>
+        <w:br w:type="textWrapping"/>
+      </w:r>
+      <w:r>
+        <w:rPr>
+          <w:rStyle w:val="DataTypeTok"/>
+        </w:rPr>
+        <w:t xml:space="preserve">prob =</w:t>
+      </w:r>
+      <w:r>
+        <w:rPr>
+          <w:rStyle w:val="NormalTok"/>
+        </w:rPr>
+        <w:t xml:space="preserve"> </w:t>
+      </w:r>
+      <w:r>
+        <w:rPr>
+          <w:rStyle w:val="OtherTok"/>
+        </w:rPr>
+        <w:t xml:space="preserve">TRUE</w:t>
+      </w:r>
+      <w:r>
+        <w:rPr>
+          <w:rStyle w:val="NormalTok"/>
+        </w:rPr>
+        <w:t xml:space="preserve">, </w:t>
+      </w:r>
+      <w:r>
+        <w:br w:type="textWrapping"/>
+      </w:r>
+      <w:r>
+        <w:rPr>
+          <w:rStyle w:val="DataTypeTok"/>
+        </w:rPr>
+        <w:t xml:space="preserve">col=</w:t>
+      </w:r>
+      <w:r>
+        <w:rPr>
+          <w:rStyle w:val="StringTok"/>
+        </w:rPr>
+        <w:t xml:space="preserve">"yellow"</w:t>
+      </w:r>
+      <w:r>
+        <w:rPr>
+          <w:rStyle w:val="NormalTok"/>
+        </w:rPr>
+        <w:t xml:space="preserve">,</w:t>
+      </w:r>
+      <w:r>
+        <w:br w:type="textWrapping"/>
+      </w:r>
+      <w:r>
+        <w:rPr>
+          <w:rStyle w:val="DataTypeTok"/>
+        </w:rPr>
+        <w:t xml:space="preserve">main =</w:t>
+      </w:r>
+      <w:r>
+        <w:rPr>
+          <w:rStyle w:val="StringTok"/>
+        </w:rPr>
+        <w:t xml:space="preserve">"Exponential Distribution n = 1000"</w:t>
+      </w:r>
+      <w:r>
+        <w:rPr>
+          <w:rStyle w:val="NormalTok"/>
+        </w:rPr>
+        <w:t xml:space="preserve">, </w:t>
+      </w:r>
+      <w:r>
+        <w:br w:type="textWrapping"/>
+      </w:r>
+      <w:r>
+        <w:rPr>
+          <w:rStyle w:val="DataTypeTok"/>
+        </w:rPr>
+        <w:t xml:space="preserve">xlab =</w:t>
+      </w:r>
+      <w:r>
+        <w:rPr>
+          <w:rStyle w:val="StringTok"/>
+        </w:rPr>
+        <w:t xml:space="preserve">"Spread"</w:t>
+      </w:r>
+      <w:r>
+        <w:rPr>
+          <w:rStyle w:val="NormalTok"/>
+        </w:rPr>
+        <w:t xml:space="preserve">)</w:t>
+      </w:r>
+      <w:r>
+        <w:br w:type="textWrapping"/>
+      </w:r>
+      <w:r>
+        <w:rPr>
+          <w:rStyle w:val="NormalTok"/>
+        </w:rPr>
+        <w:t xml:space="preserve">xfit &lt;-</w:t>
+      </w:r>
+      <w:r>
+        <w:rPr>
+          <w:rStyle w:val="StringTok"/>
+        </w:rPr>
+        <w:t xml:space="preserve"> </w:t>
+      </w:r>
+      <w:r>
+        <w:rPr>
+          <w:rStyle w:val="KeywordTok"/>
+        </w:rPr>
+        <w:t xml:space="preserve">seq</w:t>
+      </w:r>
+      <w:r>
+        <w:rPr>
+          <w:rStyle w:val="NormalTok"/>
+        </w:rPr>
+        <w:t xml:space="preserve">(</w:t>
+      </w:r>
+      <w:r>
+        <w:rPr>
+          <w:rStyle w:val="KeywordTok"/>
+        </w:rPr>
+        <w:t xml:space="preserve">min</w:t>
+      </w:r>
+      <w:r>
+        <w:rPr>
+          <w:rStyle w:val="NormalTok"/>
+        </w:rPr>
+        <w:t xml:space="preserve">(simData$Mean), </w:t>
+      </w:r>
+      <w:r>
+        <w:rPr>
+          <w:rStyle w:val="KeywordTok"/>
+        </w:rPr>
+        <w:t xml:space="preserve">max</w:t>
+      </w:r>
+      <w:r>
+        <w:rPr>
+          <w:rStyle w:val="NormalTok"/>
+        </w:rPr>
+        <w:t xml:space="preserve">(simData$Mean), </w:t>
+      </w:r>
+      <w:r>
+        <w:rPr>
+          <w:rStyle w:val="DataTypeTok"/>
+        </w:rPr>
+        <w:t xml:space="preserve">length =</w:t>
+      </w:r>
+      <w:r>
+        <w:rPr>
+          <w:rStyle w:val="NormalTok"/>
+        </w:rPr>
+        <w:t xml:space="preserve"> </w:t>
+      </w:r>
+      <w:r>
+        <w:rPr>
+          <w:rStyle w:val="DecValTok"/>
+        </w:rPr>
+        <w:t xml:space="preserve">100</w:t>
+      </w:r>
+      <w:r>
+        <w:rPr>
+          <w:rStyle w:val="NormalTok"/>
+        </w:rPr>
+        <w:t xml:space="preserve">)</w:t>
+      </w:r>
+      <w:r>
+        <w:br w:type="textWrapping"/>
+      </w:r>
+      <w:r>
+        <w:rPr>
+          <w:rStyle w:val="NormalTok"/>
+        </w:rPr>
+        <w:t xml:space="preserve">yfit &lt;-</w:t>
+      </w:r>
+      <w:r>
+        <w:rPr>
+          <w:rStyle w:val="StringTok"/>
+        </w:rPr>
+        <w:t xml:space="preserve"> </w:t>
+      </w:r>
+      <w:r>
+        <w:rPr>
+          <w:rStyle w:val="KeywordTok"/>
+        </w:rPr>
+        <w:t xml:space="preserve">dnorm</w:t>
+      </w:r>
+      <w:r>
+        <w:rPr>
+          <w:rStyle w:val="NormalTok"/>
+        </w:rPr>
+        <w:t xml:space="preserve">(xfit, </w:t>
+      </w:r>
+      <w:r>
+        <w:rPr>
+          <w:rStyle w:val="DataTypeTok"/>
+        </w:rPr>
+        <w:t xml:space="preserve">mean =</w:t>
+      </w:r>
+      <w:r>
+        <w:rPr>
+          <w:rStyle w:val="NormalTok"/>
+        </w:rPr>
+        <w:t xml:space="preserve"> </w:t>
+      </w:r>
+      <w:r>
+        <w:rPr>
+          <w:rStyle w:val="DecValTok"/>
+        </w:rPr>
+        <w:t xml:space="preserve">1</w:t>
+      </w:r>
+      <w:r>
+        <w:rPr>
+          <w:rStyle w:val="NormalTok"/>
+        </w:rPr>
+        <w:t xml:space="preserve">/lambda, </w:t>
+      </w:r>
+      <w:r>
+        <w:rPr>
+          <w:rStyle w:val="DataTypeTok"/>
+        </w:rPr>
+        <w:t xml:space="preserve">sd =</w:t>
+      </w:r>
+      <w:r>
+        <w:rPr>
+          <w:rStyle w:val="NormalTok"/>
+        </w:rPr>
+        <w:t xml:space="preserve"> </w:t>
+      </w:r>
+      <w:r>
+        <w:rPr>
+          <w:rStyle w:val="NormalTok"/>
+        </w:rPr>
+        <w:t xml:space="preserve">(</w:t>
+      </w:r>
+      <w:r>
+        <w:rPr>
+          <w:rStyle w:val="DecValTok"/>
+        </w:rPr>
+        <w:t xml:space="preserve">1</w:t>
+      </w:r>
+      <w:r>
+        <w:rPr>
+          <w:rStyle w:val="NormalTok"/>
+        </w:rPr>
+        <w:t xml:space="preserve">/lambda/</w:t>
+      </w:r>
+      <w:r>
+        <w:rPr>
+          <w:rStyle w:val="KeywordTok"/>
+        </w:rPr>
+        <w:t xml:space="preserve">sqrt</w:t>
+      </w:r>
+      <w:r>
+        <w:rPr>
+          <w:rStyle w:val="NormalTok"/>
+        </w:rPr>
+        <w:t xml:space="preserve">(</w:t>
+      </w:r>
+      <w:r>
+        <w:rPr>
+          <w:rStyle w:val="DecValTok"/>
+        </w:rPr>
+        <w:t xml:space="preserve">40</w:t>
+      </w:r>
+      <w:r>
+        <w:rPr>
+          <w:rStyle w:val="NormalTok"/>
+        </w:rPr>
+        <w:t xml:space="preserve">)))</w:t>
+      </w:r>
+      <w:r>
+        <w:br w:type="textWrapping"/>
+      </w:r>
+      <w:r>
+        <w:rPr>
+          <w:rStyle w:val="KeywordTok"/>
+        </w:rPr>
+        <w:t xml:space="preserve">lines</w:t>
+      </w:r>
+      <w:r>
+        <w:rPr>
+          <w:rStyle w:val="NormalTok"/>
+        </w:rPr>
+        <w:t xml:space="preserve">(xfit, yfit, </w:t>
+      </w:r>
+      <w:r>
+        <w:rPr>
+          <w:rStyle w:val="DataTypeTok"/>
+        </w:rPr>
+        <w:t xml:space="preserve">pch=</w:t>
+      </w:r>
+      <w:r>
+        <w:rPr>
+          <w:rStyle w:val="DecValTok"/>
+        </w:rPr>
+        <w:t xml:space="preserve">22</w:t>
+      </w:r>
+      <w:r>
+        <w:rPr>
+          <w:rStyle w:val="NormalTok"/>
+        </w:rPr>
+        <w:t xml:space="preserve">, </w:t>
+      </w:r>
+      <w:r>
+        <w:rPr>
+          <w:rStyle w:val="DataTypeTok"/>
+        </w:rPr>
+        <w:t xml:space="preserve">col =</w:t>
+      </w:r>
+      <w:r>
+        <w:rPr>
+          <w:rStyle w:val="NormalTok"/>
+        </w:rPr>
+        <w:t xml:space="preserve"> </w:t>
+      </w:r>
+      <w:r>
+        <w:rPr>
+          <w:rStyle w:val="DecValTok"/>
+        </w:rPr>
+        <w:t xml:space="preserve">3</w:t>
+      </w:r>
+      <w:r>
+        <w:rPr>
+          <w:rStyle w:val="NormalTok"/>
+        </w:rPr>
+        <w:t xml:space="preserve">, </w:t>
+      </w:r>
+      <w:r>
+        <w:rPr>
+          <w:rStyle w:val="DataTypeTok"/>
+        </w:rPr>
+        <w:t xml:space="preserve">lwd=</w:t>
+      </w:r>
+      <w:r>
+        <w:rPr>
+          <w:rStyle w:val="DecValTok"/>
+        </w:rPr>
+        <w:t xml:space="preserve">2</w:t>
+      </w:r>
+      <w:r>
+        <w:rPr>
+          <w:rStyle w:val="NormalTok"/>
+        </w:rPr>
+        <w:t xml:space="preserve">)</w:t>
+      </w:r>
+      <w:r>
+        <w:br w:type="textWrapping"/>
+      </w:r>
+      <w:r>
+        <w:rPr>
+          <w:rStyle w:val="KeywordTok"/>
+        </w:rPr>
+        <w:t xml:space="preserve">legend</w:t>
+      </w:r>
+      <w:r>
+        <w:rPr>
+          <w:rStyle w:val="NormalTok"/>
+        </w:rPr>
+        <w:t xml:space="preserve">(</w:t>
+      </w:r>
+      <w:r>
+        <w:rPr>
+          <w:rStyle w:val="StringTok"/>
+        </w:rPr>
+        <w:t xml:space="preserve">'topright'</w:t>
+      </w:r>
+      <w:r>
+        <w:rPr>
+          <w:rStyle w:val="NormalTok"/>
+        </w:rPr>
+        <w:t xml:space="preserve">, </w:t>
+      </w:r>
+      <w:r>
+        <w:rPr>
+          <w:rStyle w:val="KeywordTok"/>
+        </w:rPr>
+        <w:t xml:space="preserve">c</w:t>
+      </w:r>
+      <w:r>
+        <w:rPr>
+          <w:rStyle w:val="NormalTok"/>
+        </w:rPr>
+        <w:t xml:space="preserve">(</w:t>
+      </w:r>
+      <w:r>
+        <w:rPr>
+          <w:rStyle w:val="StringTok"/>
+        </w:rPr>
+        <w:t xml:space="preserve">"Theoretical Curve"</w:t>
+      </w:r>
+      <w:r>
+        <w:rPr>
+          <w:rStyle w:val="NormalTok"/>
+        </w:rPr>
+        <w:t xml:space="preserve">), </w:t>
+      </w:r>
+      <w:r>
+        <w:rPr>
+          <w:rStyle w:val="DataTypeTok"/>
+        </w:rPr>
+        <w:t xml:space="preserve">lty=</w:t>
+      </w:r>
+      <w:r>
+        <w:rPr>
+          <w:rStyle w:val="DecValTok"/>
+        </w:rPr>
+        <w:t xml:space="preserve">1</w:t>
+      </w:r>
+      <w:r>
+        <w:rPr>
+          <w:rStyle w:val="NormalTok"/>
+        </w:rPr>
+        <w:t xml:space="preserve">,</w:t>
+      </w:r>
+      <w:r>
+        <w:rPr>
+          <w:rStyle w:val="DataTypeTok"/>
+        </w:rPr>
+        <w:t xml:space="preserve">lwd=</w:t>
+      </w:r>
+      <w:r>
+        <w:rPr>
+          <w:rStyle w:val="DecValTok"/>
+        </w:rPr>
+        <w:t xml:space="preserve">2</w:t>
+      </w:r>
+      <w:r>
+        <w:rPr>
+          <w:rStyle w:val="NormalTok"/>
+        </w:rPr>
+        <w:t xml:space="preserve">, </w:t>
+      </w:r>
+      <w:r>
+        <w:rPr>
+          <w:rStyle w:val="DataTypeTok"/>
+        </w:rPr>
+        <w:t xml:space="preserve">col=</w:t>
+      </w:r>
+      <w:r>
+        <w:rPr>
+          <w:rStyle w:val="DecValTok"/>
+        </w:rPr>
+        <w:t xml:space="preserve">3</w:t>
+      </w:r>
+      <w:r>
+        <w:rPr>
+          <w:rStyle w:val="NormalTok"/>
+        </w:rPr>
+        <w:t xml:space="preserve">)</w:t>
+      </w:r>
+    </w:p>
+    <w:p>
+      <w:r>
+        <w:drawing>
+          <wp:inline>
+            <wp:extent cx="4610100" cy="3695700"/>
+            <wp:effectExtent b="0" l="0" r="0" t="0"/>
+            <wp:docPr descr="" id="1" name="Picture"/>
+            <a:graphic>
+              <a:graphicData uri="http://schemas.openxmlformats.org/drawingml/2006/picture">
+                <pic:pic>
+                  <pic:nvPicPr>
+                    <pic:cNvPr descr="assignment1_files/figure-docx/unnamed-chunk-11-1.png" id="0" name="Picture"/>
+                    <pic:cNvPicPr>
+                      <a:picLocks noChangeArrowheads="1" noChangeAspect="1"/>
+                    </pic:cNvPicPr>
+                  </pic:nvPicPr>
+                  <pic:blipFill>
+                    <a:blip r:embed="rId28"/>
+                    <a:stretch>
+                      <a:fillRect/>
+                    </a:stretch>
+                  </pic:blipFill>
+                  <pic:spPr bwMode="auto">
+                    <a:xfrm>
+                      <a:off x="0" y="0"/>
+                      <a:ext cx="4610100" cy="3695700"/>
+                    </a:xfrm>
+                    <a:prstGeom prst="rect">
+                      <a:avLst/>
+                    </a:prstGeom>
+                    <a:noFill/>
+                    <a:ln w="9525">
+                      <a:noFill/>
+                      <a:headEnd/>
+                      <a:tailEnd/>
+                    </a:ln>
+                  </pic:spPr>
+                </pic:pic>
+              </a:graphicData>
+            </a:graphic>
+          </wp:inline>
+        </w:drawing>
+      </w:r>
+    </w:p>
     <w:sectPr/>
   </w:body>
 </w:document>
@@ -1035,7 +2992,7 @@
     </w:lvl>
   </w:abstractNum>
   <w:abstractNum w:abstractNumId="990">
-    <w:nsid w:val="b660c7b1"/>
+    <w:nsid w:val="baa7cbf3"/>
     <w:multiLevelType w:val="multilevel"/>
     <w:lvl w:ilvl="0">
       <w:numFmt w:val="bullet"/>
@@ -1116,7 +3073,7 @@
     </w:lvl>
   </w:abstractNum>
   <w:abstractNum w:abstractNumId="99411">
-    <w:nsid w:val="3002ac64"/>
+    <w:nsid w:val="76d24010"/>
     <w:multiLevelType w:val="multilevel"/>
     <w:lvl w:ilvl="0">
       <w:start w:val="1"/>
@@ -1194,87 +3151,6 @@
       <w:start w:val="1"/>
       <w:numFmt w:val="decimal"/>
       <w:lvlText w:val="%7."/>
-      <w:lvlJc w:val="left"/>
-      <w:pPr>
-        <w:tabs>
-          <w:tab w:val="num" w:pos="4320"/>
-        </w:tabs>
-        <w:ind w:left="4800" w:hanging="480"/>
-      </w:pPr>
-    </w:lvl>
-  </w:abstractNum>
-  <w:abstractNum w:abstractNumId="991">
-    <w:nsid w:val="2873b641"/>
-    <w:multiLevelType w:val="multilevel"/>
-    <w:lvl w:ilvl="0">
-      <w:numFmt w:val="bullet"/>
-      <w:lvlText w:val="•"/>
-      <w:lvlJc w:val="left"/>
-      <w:pPr>
-        <w:tabs>
-          <w:tab w:val="num" w:pos="0"/>
-        </w:tabs>
-        <w:ind w:left="480" w:hanging="480"/>
-      </w:pPr>
-    </w:lvl>
-    <w:lvl w:ilvl="1">
-      <w:numFmt w:val="bullet"/>
-      <w:lvlText w:val="–"/>
-      <w:lvlJc w:val="left"/>
-      <w:pPr>
-        <w:tabs>
-          <w:tab w:val="num" w:pos="720"/>
-        </w:tabs>
-        <w:ind w:left="1200" w:hanging="480"/>
-      </w:pPr>
-    </w:lvl>
-    <w:lvl w:ilvl="2">
-      <w:numFmt w:val="bullet"/>
-      <w:lvlText w:val="•"/>
-      <w:lvlJc w:val="left"/>
-      <w:pPr>
-        <w:tabs>
-          <w:tab w:val="num" w:pos="1440"/>
-        </w:tabs>
-        <w:ind w:left="1920" w:hanging="480"/>
-      </w:pPr>
-    </w:lvl>
-    <w:lvl w:ilvl="3">
-      <w:numFmt w:val="bullet"/>
-      <w:lvlText w:val="–"/>
-      <w:lvlJc w:val="left"/>
-      <w:pPr>
-        <w:tabs>
-          <w:tab w:val="num" w:pos="2160"/>
-        </w:tabs>
-        <w:ind w:left="2640" w:hanging="480"/>
-      </w:pPr>
-    </w:lvl>
-    <w:lvl w:ilvl="4">
-      <w:numFmt w:val="bullet"/>
-      <w:lvlText w:val="•"/>
-      <w:lvlJc w:val="left"/>
-      <w:pPr>
-        <w:tabs>
-          <w:tab w:val="num" w:pos="2880"/>
-        </w:tabs>
-        <w:ind w:left="3360" w:hanging="480"/>
-      </w:pPr>
-    </w:lvl>
-    <w:lvl w:ilvl="5">
-      <w:numFmt w:val="bullet"/>
-      <w:lvlText w:val="–"/>
-      <w:lvlJc w:val="left"/>
-      <w:pPr>
-        <w:tabs>
-          <w:tab w:val="num" w:pos="3600"/>
-        </w:tabs>
-        <w:ind w:left="4080" w:hanging="480"/>
-      </w:pPr>
-    </w:lvl>
-    <w:lvl w:ilvl="6">
-      <w:numFmt w:val="bullet"/>
-      <w:lvlText w:val="•"/>
       <w:lvlJc w:val="left"/>
       <w:pPr>
         <w:tabs>
@@ -1313,15 +3189,6 @@
     <w:lvlOverride w:ilvl="6">
       <w:startOverride w:val="1"/>
     </w:lvlOverride>
-  </w:num>
-  <w:num w:numId="1002">
-    <w:abstractNumId w:val="991"/>
-  </w:num>
-  <w:num w:numId="1003">
-    <w:abstractNumId w:val="991"/>
-  </w:num>
-  <w:num w:numId="1004">
-    <w:abstractNumId w:val="991"/>
   </w:num>
 </w:numbering>
 </file>
